--- a/BISMILLAH TA rev1.docx
+++ b/BISMILLAH TA rev1.docx
@@ -23,7 +23,7 @@
           <w:lang w:val="en-US"/>
         </w:rPr>
         <w:drawing>
-          <wp:anchor distT="0" distB="0" distL="114300" distR="114300" simplePos="0" relativeHeight="251673600" behindDoc="0" locked="0" layoutInCell="1" allowOverlap="1" wp14:anchorId="1767264B" wp14:editId="6B34D187">
+          <wp:anchor distT="0" distB="0" distL="114300" distR="114300" simplePos="0" relativeHeight="251673600" behindDoc="0" locked="0" layoutInCell="1" allowOverlap="1" wp14:anchorId="1767264B" wp14:editId="743EAB47">
             <wp:simplePos x="0" y="0"/>
             <wp:positionH relativeFrom="margin">
               <wp:posOffset>-60960</wp:posOffset>
@@ -192,7 +192,7 @@
         <mc:AlternateContent>
           <mc:Choice Requires="wps">
             <w:drawing>
-              <wp:anchor distT="0" distB="0" distL="114300" distR="114300" simplePos="0" relativeHeight="251671552" behindDoc="1" locked="0" layoutInCell="1" allowOverlap="1" wp14:anchorId="6457106B" wp14:editId="7B1DB3C1">
+              <wp:anchor distT="0" distB="0" distL="114300" distR="114300" simplePos="0" relativeHeight="251671552" behindDoc="1" locked="0" layoutInCell="1" allowOverlap="1" wp14:anchorId="6457106B" wp14:editId="6C5A54BC">
                 <wp:simplePos x="0" y="0"/>
                 <wp:positionH relativeFrom="page">
                   <wp:align>left</wp:align>
@@ -245,7 +245,7 @@
           </mc:Choice>
           <mc:Fallback>
             <w:pict>
-              <v:rect w14:anchorId="474DE1D0" id="Rectangle 33" o:spid="_x0000_s1026" style="position:absolute;margin-left:0;margin-top:12.65pt;width:647.1pt;height:703.6pt;z-index:-251644928;visibility:visible;mso-wrap-style:square;mso-width-percent:0;mso-height-percent:0;mso-wrap-distance-left:9pt;mso-wrap-distance-top:0;mso-wrap-distance-right:9pt;mso-wrap-distance-bottom:0;mso-position-horizontal:left;mso-position-horizontal-relative:page;mso-position-vertical:absolute;mso-position-vertical-relative:text;mso-width-percent:0;mso-height-percent:0;mso-width-relative:margin;mso-height-relative:margin;v-text-anchor:middle" o:gfxdata="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" fillcolor="#fae614" stroked="f">
+              <v:rect w14:anchorId="2C331760" id="Rectangle 33" o:spid="_x0000_s1026" style="position:absolute;margin-left:0;margin-top:12.65pt;width:647.1pt;height:703.6pt;z-index:-251644928;visibility:visible;mso-wrap-style:square;mso-width-percent:0;mso-height-percent:0;mso-wrap-distance-left:9pt;mso-wrap-distance-top:0;mso-wrap-distance-right:9pt;mso-wrap-distance-bottom:0;mso-position-horizontal:left;mso-position-horizontal-relative:page;mso-position-vertical:absolute;mso-position-vertical-relative:text;mso-width-percent:0;mso-height-percent:0;mso-width-relative:margin;mso-height-relative:margin;v-text-anchor:middle" o:gfxdata="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" fillcolor="#fae614" stroked="f">
                 <w10:wrap anchorx="page"/>
               </v:rect>
             </w:pict>
@@ -1245,7 +1245,7 @@
                                 <w:sz w:val="32"/>
                                 <w:szCs w:val="32"/>
                               </w:rPr>
-                              <w:t>Streo Vision</w:t>
+                              <w:t>Stereo Vision</w:t>
                             </w:r>
                           </w:p>
                           <w:p>
@@ -1587,7 +1587,7 @@
                           <w:sz w:val="32"/>
                           <w:szCs w:val="32"/>
                         </w:rPr>
-                        <w:t>Streo Vision</w:t>
+                        <w:t>Stereo Vision</w:t>
                       </w:r>
                     </w:p>
                     <w:p>
@@ -4645,15 +4645,7 @@
                                 <w:i/>
                                 <w:color w:val="000000"/>
                               </w:rPr>
-                              <w:t xml:space="preserve">(Halaman </w:t>
-                            </w:r>
-                            <w:r>
-                              <w:rPr>
-                                <w:rFonts w:ascii="Calibri" w:hAnsi="Calibri"/>
-                                <w:i/>
-                                <w:color w:val="000000"/>
-                              </w:rPr>
-                              <w:t>ini sengaja dikosongkan)</w:t>
+                              <w:t>(Halaman ini sengaja dikosongkan)</w:t>
                             </w:r>
                           </w:p>
                           <w:p>
@@ -4688,15 +4680,7 @@
                           <w:i/>
                           <w:color w:val="000000"/>
                         </w:rPr>
-                        <w:t xml:space="preserve">(Halaman </w:t>
-                      </w:r>
-                      <w:r>
-                        <w:rPr>
-                          <w:rFonts w:ascii="Calibri" w:hAnsi="Calibri"/>
-                          <w:i/>
-                          <w:color w:val="000000"/>
-                        </w:rPr>
-                        <w:t>ini sengaja dikosongkan)</w:t>
+                        <w:t>(Halaman ini sengaja dikosongkan)</w:t>
                       </w:r>
                     </w:p>
                     <w:p>
@@ -4733,6 +4717,13 @@
     </w:p>
     <w:sdt>
       <w:sdtPr>
+        <w:rPr>
+          <w:rFonts w:asciiTheme="majorBidi" w:eastAsia="Calibri" w:hAnsiTheme="majorBidi" w:cs="Calibri"/>
+          <w:color w:val="auto"/>
+          <w:sz w:val="24"/>
+          <w:szCs w:val="24"/>
+          <w:lang w:val="id-ID"/>
+        </w:rPr>
         <w:id w:val="1190803511"/>
         <w:docPartObj>
           <w:docPartGallery w:val="Table of Contents"/>
@@ -4741,14 +4732,9 @@
       </w:sdtPr>
       <w:sdtEndPr>
         <w:rPr>
-          <w:rFonts w:asciiTheme="majorBidi" w:eastAsia="Calibri" w:hAnsiTheme="majorBidi" w:cs="Calibri"/>
           <w:b/>
           <w:bCs/>
           <w:noProof/>
-          <w:color w:val="auto"/>
-          <w:sz w:val="24"/>
-          <w:szCs w:val="24"/>
-          <w:lang w:val="id-ID"/>
         </w:rPr>
       </w:sdtEndPr>
       <w:sdtContent>
@@ -9187,15 +9173,7 @@
                                 <w:i/>
                                 <w:color w:val="000000"/>
                               </w:rPr>
-                              <w:t xml:space="preserve">(Halaman </w:t>
-                            </w:r>
-                            <w:r>
-                              <w:rPr>
-                                <w:rFonts w:ascii="Calibri" w:hAnsi="Calibri"/>
-                                <w:i/>
-                                <w:color w:val="000000"/>
-                              </w:rPr>
-                              <w:t>ini sengaja dikosongkan)</w:t>
+                              <w:t>(Halaman ini sengaja dikosongkan)</w:t>
                             </w:r>
                           </w:p>
                           <w:p>
@@ -9230,15 +9208,7 @@
                           <w:i/>
                           <w:color w:val="000000"/>
                         </w:rPr>
-                        <w:t xml:space="preserve">(Halaman </w:t>
-                      </w:r>
-                      <w:r>
-                        <w:rPr>
-                          <w:rFonts w:ascii="Calibri" w:hAnsi="Calibri"/>
-                          <w:i/>
-                          <w:color w:val="000000"/>
-                        </w:rPr>
-                        <w:t>ini sengaja dikosongkan)</w:t>
+                        <w:t>(Halaman ini sengaja dikosongkan)</w:t>
                       </w:r>
                     </w:p>
                     <w:p>
@@ -9341,15 +9311,7 @@
                                 <w:i/>
                                 <w:color w:val="000000"/>
                               </w:rPr>
-                              <w:t xml:space="preserve">(Halaman </w:t>
-                            </w:r>
-                            <w:r>
-                              <w:rPr>
-                                <w:rFonts w:ascii="Calibri" w:hAnsi="Calibri"/>
-                                <w:i/>
-                                <w:color w:val="000000"/>
-                              </w:rPr>
-                              <w:t>ini sengaja dikosongkan)</w:t>
+                              <w:t>(Halaman ini sengaja dikosongkan)</w:t>
                             </w:r>
                           </w:p>
                           <w:p>
@@ -9384,15 +9346,7 @@
                           <w:i/>
                           <w:color w:val="000000"/>
                         </w:rPr>
-                        <w:t xml:space="preserve">(Halaman </w:t>
-                      </w:r>
-                      <w:r>
-                        <w:rPr>
-                          <w:rFonts w:ascii="Calibri" w:hAnsi="Calibri"/>
-                          <w:i/>
-                          <w:color w:val="000000"/>
-                        </w:rPr>
-                        <w:t>ini sengaja dikosongkan)</w:t>
+                        <w:t>(Halaman ini sengaja dikosongkan)</w:t>
                       </w:r>
                     </w:p>
                     <w:p>
@@ -11086,6 +11040,7 @@
         <w:tc>
           <w:tcPr>
             <w:tcW w:w="1174" w:type="dxa"/>
+            <w:shd w:val="clear" w:color="auto" w:fill="FFFF00"/>
           </w:tcPr>
           <w:p>
             <w:pPr>
@@ -11114,6 +11069,7 @@
         <w:tc>
           <w:tcPr>
             <w:tcW w:w="989" w:type="dxa"/>
+            <w:shd w:val="clear" w:color="auto" w:fill="FFFF00"/>
           </w:tcPr>
           <w:p>
             <w:pPr>
@@ -11141,6 +11097,7 @@
         <w:tc>
           <w:tcPr>
             <w:tcW w:w="1504" w:type="dxa"/>
+            <w:shd w:val="clear" w:color="auto" w:fill="FFFF00"/>
           </w:tcPr>
           <w:p>
             <w:pPr>
@@ -11168,6 +11125,7 @@
         <w:tc>
           <w:tcPr>
             <w:tcW w:w="1297" w:type="dxa"/>
+            <w:shd w:val="clear" w:color="auto" w:fill="FFFF00"/>
           </w:tcPr>
           <w:p>
             <w:pPr>
@@ -11805,13 +11763,7 @@
         <w:t>Convolutional Neural Network</w:t>
       </w:r>
       <w:r>
-        <w:t xml:space="preserve"> (CNN) untuk mengekstraksi fitur. Setiap sel dalam grid dievaluasi untuk menentukan tingkat probabilitas apakah citra tersebut mengandung objek atau tidak.</w:t>
-      </w:r>
-      <w:r>
-        <w:t xml:space="preserve"> </w:t>
-      </w:r>
-      <w:r>
-        <w:t xml:space="preserve">Setelah citra dipartisi menjadi grid, proses selanjutnya adalah melakukan prediksi terhadap setiap </w:t>
+        <w:t xml:space="preserve"> (CNN) untuk mengekstraksi fitur. Setiap sel dalam grid dievaluasi untuk menentukan tingkat probabilitas apakah citra tersebut mengandung objek atau tidak. Setelah citra dipartisi menjadi grid, proses selanjutnya adalah melakukan prediksi terhadap setiap </w:t>
       </w:r>
       <w:r>
         <w:rPr>
@@ -11841,13 +11793,7 @@
         <w:t>confidence</w:t>
       </w:r>
       <w:r>
-        <w:t>) yang tinggi setelah model menyelesaikan proses konvolusi kedua.</w:t>
-      </w:r>
-      <w:r>
-        <w:t xml:space="preserve"> </w:t>
-      </w:r>
-      <w:r>
-        <w:t xml:space="preserve">Untuk meningkatkan akurasi deteksi, tindakan manual dilakukan dengan memberikan </w:t>
+        <w:t xml:space="preserve">) yang tinggi setelah model menyelesaikan proses konvolusi kedua. Untuk meningkatkan akurasi deteksi, tindakan manual dilakukan dengan memberikan </w:t>
       </w:r>
       <w:r>
         <w:rPr>
@@ -11940,7 +11886,7 @@
           <w:lang w:val="en-US"/>
         </w:rPr>
         <w:drawing>
-          <wp:inline distT="0" distB="0" distL="0" distR="0" wp14:anchorId="45A2DCB7" wp14:editId="2685B6D2">
+          <wp:inline distT="0" distB="0" distL="0" distR="0" wp14:anchorId="45A2DCB7" wp14:editId="1BC2E515">
             <wp:extent cx="3275463" cy="1362922"/>
             <wp:effectExtent l="0" t="0" r="1270" b="8890"/>
             <wp:docPr id="5" name="Picture 5" descr="A diagram of a graph&#10;&#10;Description automatically generated with medium confidence"/>
@@ -12007,10 +11953,7 @@
         <w:t>dan responsif.</w:t>
       </w:r>
       <w:r>
-        <w:t xml:space="preserve"> </w:t>
-      </w:r>
-      <w:r>
-        <w:t>Dalam konteks YOLOv5, fungsi aktivasi yang digunakan adalah Sigmoid-weighted Linear Units (SiLU)</w:t>
+        <w:t xml:space="preserve"> Dalam konteks YOLOv5, fungsi aktivasi yang digunakan adalah Sigmoid-weighted Linear Units (SiLU)</w:t>
       </w:r>
       <w:r>
         <w:t xml:space="preserve"> </w:t>
@@ -13635,10 +13578,7 @@
       </w:r>
       <w:r>
         <w:tab/>
-        <w:t>G</w:t>
-      </w:r>
-      <w:r>
-        <w:t>ambar 2.13 menunjukkan perbandingan kecepatan deteksi objek dari berbagai varian YOLOv5. Tipe YOLOv5s (small) memiliki titik tertinggi pada Average Precision (AP) sekitar 45 dengan waktu deteksi yang singkat, yaitu kurang dari 10 milidetik per gambar. Tipe ini umumnya menggunakan grid berukuran 16x16, 32x32, dan maksimal hingga 64x64.</w:t>
+        <w:t>Gambar 2.13 menunjukkan perbandingan kecepatan deteksi objek dari berbagai varian YOLOv5. Tipe YOLOv5s (small) memiliki titik tertinggi pada Average Precision (AP) sekitar 45 dengan waktu deteksi yang singkat, yaitu kurang dari 10 milidetik per gambar. Tipe ini umumnya menggunakan grid berukuran 16x16, 32x32, dan maksimal hingga 64x64.</w:t>
       </w:r>
     </w:p>
     <w:p>
@@ -13705,7 +13645,11 @@
         <w:ind w:left="360" w:firstLine="360"/>
       </w:pPr>
       <w:r>
-        <w:t>Robot Operating System (ROS) adalah sistem operasi yang berbasis Linux, dirancang khusus untuk robot dalam kategori mobile. ROS memungkinkan pengembang untuk membuat, mengembangkan, dan memelihara sistem robotik yang kompleks. Sistem ini terdiri dari sekumpulan node, di mana setiap node adalah program yang bertanggung jawab atas fungsi tertentu. ROS Master berfungsi sebagai bus pesan yang memungkinkan komunikasi antara node-node tersebut, sehingga memfasilitasi pengembangan sistem robotik yang terdiri dari berbagai komponen yang saling terhubung</w:t>
+        <w:t xml:space="preserve">Robot Operating System (ROS) adalah sistem operasi yang berbasis Linux, dirancang khusus untuk robot dalam kategori mobile. ROS memungkinkan pengembang untuk membuat, mengembangkan, dan memelihara sistem robotik yang kompleks. Sistem ini terdiri dari sekumpulan node, di mana setiap node adalah program yang bertanggung jawab atas fungsi tertentu. ROS Master berfungsi sebagai bus pesan yang memungkinkan komunikasi antara node-node </w:t>
+      </w:r>
+      <w:r>
+        <w:lastRenderedPageBreak/>
+        <w:t>tersebut, sehingga memfasilitasi pengembangan sistem robotik yang terdiri dari berbagai komponen yang saling terhubung</w:t>
       </w:r>
       <w:r>
         <w:t xml:space="preserve"> </w:t>
@@ -13782,7 +13726,7 @@
           <w:noProof/>
         </w:rPr>
         <w:drawing>
-          <wp:inline distT="0" distB="0" distL="0" distR="0" wp14:anchorId="089DC88E" wp14:editId="0000AD6D">
+          <wp:inline distT="0" distB="0" distL="0" distR="0" wp14:anchorId="089DC88E" wp14:editId="74C3EF5E">
             <wp:extent cx="2101755" cy="611643"/>
             <wp:effectExtent l="0" t="0" r="0" b="0"/>
             <wp:docPr id="1859918776" name="Picture 36"/>
@@ -13931,6 +13875,10 @@
         <w:pStyle w:val="GAMBAR"/>
       </w:pPr>
       <w:r>
+        <w:rPr>
+          <w:noProof/>
+        </w:rPr>
+        <w:lastRenderedPageBreak/>
         <w:drawing>
           <wp:inline distT="0" distB="0" distL="0" distR="0" wp14:anchorId="15C278FA" wp14:editId="4AF840B1">
             <wp:extent cx="4742815" cy="603250"/>
@@ -14080,11 +14028,7 @@
         <w:t>y</w:t>
       </w:r>
       <w:r>
-        <w:t xml:space="preserve"> dalam sistem </w:t>
-      </w:r>
-      <w:r>
-        <w:lastRenderedPageBreak/>
-        <w:t xml:space="preserve">koordinat kartesian. Dalam konteks robot, odometry dapat digunakan untuk menentukan posisi relatif robot dengan menghitung jumlah pulsa yang diperoleh dari </w:t>
+        <w:t xml:space="preserve"> dalam sistem koordinat kartesian. Dalam konteks robot, odometry dapat digunakan untuk menentukan posisi relatif robot dengan menghitung jumlah pulsa yang diperoleh dari </w:t>
       </w:r>
       <w:r>
         <w:rPr>
@@ -14192,25 +14136,7 @@
             <w:rPr>
               <w:rFonts w:ascii="Cambria Math" w:hAnsi="Cambria Math"/>
             </w:rPr>
-            <m:t xml:space="preserve">= </m:t>
-          </m:r>
-          <m:r>
-            <w:rPr>
-              <w:rFonts w:ascii="Cambria Math" w:hAnsi="Cambria Math"/>
-            </w:rPr>
-            <m:t>2</m:t>
-          </m:r>
-          <m:r>
-            <w:rPr>
-              <w:rFonts w:ascii="Cambria Math" w:hAnsi="Cambria Math"/>
-            </w:rPr>
-            <m:t>π</m:t>
-          </m:r>
-          <m:r>
-            <w:rPr>
-              <w:rFonts w:ascii="Cambria Math" w:hAnsi="Cambria Math"/>
-            </w:rPr>
-            <m:t>r</m:t>
+            <m:t>= 2πr</m:t>
           </m:r>
         </m:oMath>
       </m:oMathPara>
@@ -14366,6 +14292,9 @@
         <w:pStyle w:val="GAMBAR"/>
       </w:pPr>
       <w:r>
+        <w:rPr>
+          <w:noProof/>
+        </w:rPr>
         <w:drawing>
           <wp:inline distT="0" distB="0" distL="0" distR="0" wp14:anchorId="13C15AA9" wp14:editId="7BBFCA1A">
             <wp:extent cx="2085975" cy="1479395"/>
@@ -14675,16 +14604,7 @@
             <w:rPr>
               <w:rFonts w:ascii="Cambria Math" w:hAnsi="Cambria Math"/>
             </w:rPr>
-            <m:t>​</m:t>
-          </m:r>
-          <m:r>
-            <m:rPr>
-              <m:sty m:val="p"/>
-            </m:rPr>
-            <w:rPr>
-              <w:rFonts w:ascii="Cambria Math" w:hAnsi="Cambria Math"/>
-            </w:rPr>
-            <m:t>)</m:t>
+            <m:t>​)</m:t>
           </m:r>
         </m:oMath>
       </m:oMathPara>
@@ -14918,11 +14838,7 @@
         <w:ind w:left="426" w:firstLine="294"/>
       </w:pPr>
       <w:r>
-        <w:t xml:space="preserve">Persamaan koordinat 2.3 dan 2.4 menggambarkan posisi yang dihasilkan oleh robot. Untuk menerapkan koordinat tersebut dalam sistem koordinat </w:t>
-      </w:r>
-      <w:r>
-        <w:lastRenderedPageBreak/>
-        <w:t>kartesian di lapangan, diperlukan matriks transformasi. Matriks ini berfungsi untuk mengubah koordinat sesuai dengan persamaan rotasi yang tercantum dalam persamaan 2.5.</w:t>
+        <w:t>Persamaan koordinat 2.3 dan 2.4 menggambarkan posisi yang dihasilkan oleh robot. Untuk menerapkan koordinat tersebut dalam sistem koordinat kartesian di lapangan, diperlukan matriks transformasi. Matriks ini berfungsi untuk mengubah koordinat sesuai dengan persamaan rotasi yang tercantum dalam persamaan 2.5.</w:t>
       </w:r>
     </w:p>
     <w:p>
@@ -15041,13 +14957,7 @@
                       <w:rPr>
                         <w:rFonts w:ascii="Cambria Math" w:hAnsi="Cambria Math"/>
                       </w:rPr>
-                      <m:t>-</m:t>
-                    </m:r>
-                    <m:r>
-                      <w:rPr>
-                        <w:rFonts w:ascii="Cambria Math" w:hAnsi="Cambria Math"/>
-                      </w:rPr>
-                      <m:t>sinθ</m:t>
+                      <m:t>-sinθ</m:t>
                     </m:r>
                   </m:e>
                 </m:mr>
@@ -15057,13 +14967,7 @@
                       <w:rPr>
                         <w:rFonts w:ascii="Cambria Math" w:hAnsi="Cambria Math"/>
                       </w:rPr>
-                      <m:t>s</m:t>
-                    </m:r>
-                    <m:r>
-                      <w:rPr>
-                        <w:rFonts w:ascii="Cambria Math" w:hAnsi="Cambria Math"/>
-                      </w:rPr>
-                      <m:t xml:space="preserve">inθ </m:t>
+                      <m:t xml:space="preserve">sinθ </m:t>
                     </m:r>
                   </m:e>
                   <m:e>
@@ -15191,6 +15095,7 @@
         <w:rPr>
           <w:iCs/>
         </w:rPr>
+        <w:lastRenderedPageBreak/>
         <w:t xml:space="preserve">Teori </w:t>
       </w:r>
       <w:r>
@@ -15420,7 +15325,11 @@
         <w:t>gyroscope</w:t>
       </w:r>
       <w:r>
-        <w:t xml:space="preserve"> ditempatkan di tengah robot untuk meningkatkan akurasi pembacaan arah hadap robot. Sebelum memulai, robot diinisiasi pada posisi awal (Gambar 2.7) sesuai dengan koordinat yang ditentukan menggunakan </w:t>
+        <w:t xml:space="preserve"> ditempatkan di tengah robot untuk meningkatkan akurasi pembacaan arah hadap robot. Sebelum memulai, robot </w:t>
+      </w:r>
+      <w:r>
+        <w:lastRenderedPageBreak/>
+        <w:t xml:space="preserve">diinisiasi pada posisi awal (Gambar 2.7) sesuai dengan koordinat yang ditentukan menggunakan </w:t>
       </w:r>
       <w:r>
         <w:rPr>
@@ -15465,6 +15374,9 @@
         <w:pStyle w:val="GAMBAR"/>
       </w:pPr>
       <w:r>
+        <w:rPr>
+          <w:noProof/>
+        </w:rPr>
         <w:drawing>
           <wp:inline distT="0" distB="0" distL="0" distR="0" wp14:anchorId="7E46E017" wp14:editId="000FCF44">
             <wp:extent cx="2419688" cy="2648320"/>
@@ -16588,6 +16500,10 @@
         <w:pStyle w:val="GAMBAR"/>
       </w:pPr>
       <w:r>
+        <w:rPr>
+          <w:noProof/>
+        </w:rPr>
+        <w:lastRenderedPageBreak/>
         <w:drawing>
           <wp:inline distT="0" distB="0" distL="0" distR="0" wp14:anchorId="654DA4F0" wp14:editId="6EBD859E">
             <wp:extent cx="2086266" cy="1981477"/>
@@ -16693,13 +16609,7 @@
             <w:rPr>
               <w:rFonts w:ascii="Cambria Math" w:hAnsi="Cambria Math"/>
             </w:rPr>
-            <m:t xml:space="preserve"> =</m:t>
-          </m:r>
-          <m:r>
-            <w:rPr>
-              <w:rFonts w:ascii="Cambria Math" w:hAnsi="Cambria Math"/>
-            </w:rPr>
-            <m:t xml:space="preserve"> </m:t>
+            <m:t xml:space="preserve"> = </m:t>
           </m:r>
           <m:sSub>
             <m:sSubPr>
@@ -16716,13 +16626,7 @@
                 <w:rPr>
                   <w:rFonts w:ascii="Cambria Math" w:hAnsi="Cambria Math" w:cs="Cambria Math"/>
                 </w:rPr>
-                <m:t>-</m:t>
-              </m:r>
-              <m:r>
-                <w:rPr>
-                  <w:rFonts w:ascii="Cambria Math" w:hAnsi="Cambria Math" w:cs="Cambria Math"/>
-                </w:rPr>
-                <m:t>V</m:t>
+                <m:t>-V</m:t>
               </m:r>
             </m:e>
             <m:sub>
@@ -16863,25 +16767,7 @@
             <w:rPr>
               <w:rFonts w:ascii="Cambria Math" w:hAnsi="Cambria Math"/>
             </w:rPr>
-            <m:t>+ R</m:t>
-          </m:r>
-          <m:r>
-            <w:rPr>
-              <w:rFonts w:ascii="Cambria Math" w:hAnsi="Cambria Math"/>
-            </w:rPr>
-            <m:t>ω</m:t>
-          </m:r>
-          <m:r>
-            <w:rPr>
-              <w:rFonts w:ascii="Cambria Math" w:hAnsi="Cambria Math"/>
-            </w:rPr>
-            <m:t xml:space="preserve">  </m:t>
-          </m:r>
-          <m:r>
-            <w:rPr>
-              <w:rFonts w:ascii="Cambria Math" w:hAnsi="Cambria Math"/>
-            </w:rPr>
-            <m:t xml:space="preserve"> </m:t>
+            <m:t xml:space="preserve">+ Rω   </m:t>
           </m:r>
         </m:oMath>
       </m:oMathPara>
@@ -16932,13 +16818,7 @@
         <w:ind w:left="1080" w:firstLine="360"/>
       </w:pPr>
       <w:r>
-        <w:t xml:space="preserve">Untuk mengetahui koordinat x dan y dalam penelitian ini, digunakan </w:t>
-      </w:r>
-      <w:r>
-        <w:t>rotary encoder</w:t>
-      </w:r>
-      <w:r>
-        <w:t xml:space="preserve">. </w:t>
+        <w:t xml:space="preserve">Untuk mengetahui koordinat x dan y dalam penelitian ini, digunakan rotary encoder. </w:t>
       </w:r>
       <w:r>
         <w:rPr>
@@ -16948,10 +16828,7 @@
         <w:t>Rotary encoder</w:t>
       </w:r>
       <w:r>
-        <w:t xml:space="preserve"> </w:t>
-      </w:r>
-      <w:r>
-        <w:t xml:space="preserve">adalah komponen elektronik yang berfungsi untuk mengubah posisi sudut atau gerakan poros menjadi sinyal analog atau digital. Terdapat dua tipe </w:t>
+        <w:t xml:space="preserve"> adalah komponen elektronik yang berfungsi untuk mengubah posisi sudut atau gerakan poros menjadi sinyal analog atau digital. Terdapat dua tipe </w:t>
       </w:r>
       <w:r>
         <w:rPr>
@@ -16961,13 +16838,7 @@
         <w:t>rotary encoder</w:t>
       </w:r>
       <w:r>
-        <w:t xml:space="preserve"> </w:t>
-      </w:r>
-      <w:r>
-        <w:t xml:space="preserve">berdasarkan kapasitas yang dihasilkan, yaitu </w:t>
-      </w:r>
-      <w:r>
-        <w:t xml:space="preserve">incremental </w:t>
+        <w:t xml:space="preserve"> berdasarkan kapasitas yang dihasilkan, yaitu incremental </w:t>
       </w:r>
       <w:r>
         <w:rPr>
@@ -17433,6 +17304,7 @@
                 <w:color w:val="000000"/>
                 <w:lang w:val="en-ID" w:eastAsia="en-ID"/>
               </w:rPr>
+              <w:lastRenderedPageBreak/>
               <w:t>Output Signal Type</w:t>
             </w:r>
           </w:p>
@@ -17843,35 +17715,23 @@
         <w:ind w:left="1080" w:firstLine="360"/>
       </w:pPr>
       <w:r>
-        <w:t xml:space="preserve">Motor DC PG-36 adalah motor brushed yang digunakan sebagai penggiring </w:t>
-      </w:r>
-      <w:r>
-        <w:t xml:space="preserve">robot sepak bola </w:t>
-      </w:r>
-      <w:r>
-        <w:t>dalam penelitian ini. Spesifikasi dari Motor DC PG-36 dapat dilihat pada Tabel 2.6.</w:t>
+        <w:t xml:space="preserve">Motor DC PG-36 adalah motor brushed yang digunakan sebagai penggiring robot sepak bola dalam penelitian ini. Spesifikasi dari Motor DC PG-36 dapat dilihat pada Tabel 2.6. Berdasarkan sumber Motor DC PG-36 memiliki kecepatan </w:t>
+      </w:r>
+      <w:r>
+        <w:t>600</w:t>
+      </w:r>
+      <w:r>
+        <w:t xml:space="preserve"> RPM dan torsi </w:t>
+      </w:r>
+      <w:r>
+        <w:t>10</w:t>
+      </w:r>
+      <w:r>
+        <w:t xml:space="preserve"> kgf·cm. Sumber juga menyebutkan bahwa motor DC  ini dapat beroperasi pada tegangan 6-24 VDC, memiliki torsi awal yang tinggi, dan umur pakai yang panjang.</w:t>
       </w:r>
       <w:r>
         <w:t xml:space="preserve"> </w:t>
       </w:r>
-      <w:r>
-        <w:t xml:space="preserve">Berdasarkan sumber Motor DC PG-36 memiliki kecepatan </w:t>
-      </w:r>
-      <w:r>
-        <w:t>600</w:t>
-      </w:r>
-      <w:r>
-        <w:t xml:space="preserve"> RPM dan torsi </w:t>
-      </w:r>
-      <w:r>
-        <w:t>10</w:t>
-      </w:r>
-      <w:r>
-        <w:t xml:space="preserve"> kgf·cm. Sumber juga menyebutkan bahwa motor DC  ini dapat beroperasi pada tegangan 6-24 VDC, memiliki torsi awal yang tinggi, dan umur pakai yang panjang.</w:t>
-      </w:r>
-      <w:r>
-        <w:t xml:space="preserve"> </w:t>
-      </w:r>
     </w:p>
     <w:p>
       <w:pPr>
@@ -17903,6 +17763,9 @@
     </w:p>
     <w:p>
       <w:r>
+        <w:rPr>
+          <w:noProof/>
+        </w:rPr>
         <w:drawing>
           <wp:anchor distT="0" distB="0" distL="114300" distR="114300" simplePos="0" relativeHeight="251682816" behindDoc="0" locked="0" layoutInCell="1" allowOverlap="1" wp14:anchorId="00E071D6" wp14:editId="6ABF270D">
             <wp:simplePos x="0" y="0"/>
@@ -18113,15 +17976,7 @@
                 <w:color w:val="000000"/>
                 <w:lang w:val="en-ID" w:eastAsia="en-ID"/>
               </w:rPr>
-              <w:t>Gearbox</w:t>
-            </w:r>
-            <w:r>
-              <w:rPr>
-                <w:rFonts w:ascii="Times New Roman" w:eastAsia="Times New Roman" w:hAnsi="Times New Roman" w:cs="Times New Roman"/>
-                <w:color w:val="000000"/>
-                <w:lang w:val="en-ID" w:eastAsia="en-ID"/>
-              </w:rPr>
-              <w:t xml:space="preserve"> </w:t>
+              <w:t xml:space="preserve">Gearbox </w:t>
             </w:r>
             <w:r>
               <w:t xml:space="preserve"> </w:t>
@@ -18418,6 +18273,7 @@
       </w:pPr>
       <w:bookmarkStart w:id="27" w:name="_Toc187377582"/>
       <w:r>
+        <w:lastRenderedPageBreak/>
         <w:t>Motor DC PG-45</w:t>
       </w:r>
       <w:bookmarkEnd w:id="27"/>
@@ -18443,6 +18299,9 @@
         <w:pStyle w:val="GAMBAR"/>
       </w:pPr>
       <w:r>
+        <w:rPr>
+          <w:noProof/>
+        </w:rPr>
         <w:drawing>
           <wp:inline distT="0" distB="0" distL="0" distR="0" wp14:anchorId="0707A99E" wp14:editId="778DCFE8">
             <wp:extent cx="2750407" cy="1895475"/>
@@ -18621,15 +18480,7 @@
                 <w:bCs w:val="0"/>
                 <w:lang w:val="id-ID"/>
               </w:rPr>
-              <w:t xml:space="preserve"> </w:t>
-            </w:r>
-            <w:r>
-              <w:rPr>
-                <w:b w:val="0"/>
-                <w:bCs w:val="0"/>
-                <w:lang w:val="id-ID"/>
-              </w:rPr>
-              <w:t>PG45</w:t>
+              <w:t xml:space="preserve"> PG45</w:t>
             </w:r>
           </w:p>
         </w:tc>
@@ -18966,6 +18817,7 @@
         <w:rPr>
           <w:noProof/>
         </w:rPr>
+        <w:lastRenderedPageBreak/>
         <w:drawing>
           <wp:inline distT="0" distB="0" distL="0" distR="0" wp14:anchorId="3DD9B5CC" wp14:editId="1AF6D90E">
             <wp:extent cx="1514475" cy="1290881"/>
@@ -19294,8 +19146,15 @@
     <w:p>
       <w:pPr>
         <w:pStyle w:val="Heading3"/>
+        <w:numPr>
+          <w:ilvl w:val="1"/>
+          <w:numId w:val="34"/>
+        </w:numPr>
       </w:pPr>
       <w:bookmarkStart w:id="29" w:name="_Toc187377584"/>
+      <w:r>
+        <w:t xml:space="preserve"> </w:t>
+      </w:r>
       <w:r>
         <w:t>Sensor Proximity</w:t>
       </w:r>
@@ -19417,7 +19276,11 @@
         <w:ind w:left="1080" w:firstLine="360"/>
       </w:pPr>
       <w:r>
-        <w:t xml:space="preserve">Kamera yang digunakan dalam penelitian ini adalah kamera utama untuk robot sepak bola beroda. Tipe yang dipilih adalah ELP usb8mp02g-sfv, yang dipadukan dengan cermin tele </w:t>
+        <w:t xml:space="preserve">Kamera yang digunakan dalam penelitian ini adalah kamera utama untuk robot sepak bola beroda. Tipe yang dipilih adalah ELP </w:t>
+      </w:r>
+      <w:r>
+        <w:lastRenderedPageBreak/>
+        <w:t xml:space="preserve">usb8mp02g-sfv, yang dipadukan dengan cermin tele </w:t>
       </w:r>
       <w:r>
         <w:rPr>
@@ -19534,6 +19397,7 @@
         <w:rPr>
           <w:noProof/>
         </w:rPr>
+        <w:lastRenderedPageBreak/>
         <w:drawing>
           <wp:inline distT="0" distB="0" distL="0" distR="0" wp14:anchorId="0F51C1CA" wp14:editId="48DA4A8E">
             <wp:extent cx="2085975" cy="1343025"/>
@@ -19789,6 +19653,7 @@
               <w:ind w:left="1134" w:hanging="1134"/>
             </w:pPr>
             <w:r>
+              <w:lastRenderedPageBreak/>
               <w:t>Arus Maksimum</w:t>
             </w:r>
           </w:p>
@@ -20003,6 +19868,9 @@
         <w:pStyle w:val="GAMBAR"/>
       </w:pPr>
       <w:r>
+        <w:rPr>
+          <w:noProof/>
+        </w:rPr>
         <w:drawing>
           <wp:inline distT="0" distB="0" distL="0" distR="0" wp14:anchorId="05B7501B" wp14:editId="79743D48">
             <wp:extent cx="1431327" cy="2458148"/>
@@ -20280,6 +20148,7 @@
           </w:tcPr>
           <w:p>
             <w:r>
+              <w:lastRenderedPageBreak/>
               <w:t>RAM Internal</w:t>
             </w:r>
           </w:p>
@@ -20853,6 +20722,7 @@
           </w:tcPr>
           <w:p>
             <w:r>
+              <w:lastRenderedPageBreak/>
               <w:t>Pin Digital I/O</w:t>
             </w:r>
           </w:p>
@@ -21082,6 +20952,9 @@
         <w:pStyle w:val="GAMBAR"/>
       </w:pPr>
       <w:r>
+        <w:rPr>
+          <w:noProof/>
+        </w:rPr>
         <w:drawing>
           <wp:inline distT="0" distB="0" distL="0" distR="0" wp14:anchorId="23FE5919" wp14:editId="0A68B2DE">
             <wp:extent cx="2390775" cy="1793156"/>
@@ -21131,7 +21004,6 @@
       </w:pPr>
       <w:bookmarkStart w:id="37" w:name="_Toc187377592"/>
       <w:r>
-        <w:lastRenderedPageBreak/>
         <w:t>Software</w:t>
       </w:r>
       <w:bookmarkEnd w:id="37"/>
@@ -21155,6 +21027,7 @@
       </w:pPr>
       <w:bookmarkStart w:id="38" w:name="_Toc187377593"/>
       <w:r>
+        <w:lastRenderedPageBreak/>
         <w:t>Visual Studio Code</w:t>
       </w:r>
       <w:bookmarkEnd w:id="38"/>
@@ -21172,10 +21045,7 @@
         <w:ind w:left="1058"/>
       </w:pPr>
       <w:r>
-        <w:t>VS Code juga didukung oleh Microsoft Azure, memungkinkan pengguna untuk menyebarkan dan menghosting situs web serta penyimpanan dengan dukungan untuk framework seperti React, Angular, dan Vue. Dalam Tugas Akhir ini, Visual Studio Code digunakan sebagai text editor untuk mengembangkan program pengolahan citra menggunakan bahasa pemrograman C++ dan Python</w:t>
-      </w:r>
-      <w:r>
-        <w:t xml:space="preserve"> </w:t>
+        <w:t xml:space="preserve">VS Code juga didukung oleh Microsoft Azure, memungkinkan pengguna untuk menyebarkan dan menghosting situs web serta penyimpanan dengan dukungan untuk framework seperti React, Angular, dan Vue. Dalam Tugas Akhir ini, Visual Studio Code digunakan sebagai text editor untuk mengembangkan program pengolahan citra menggunakan bahasa pemrograman C++ dan Python </w:t>
       </w:r>
       <w:sdt>
         <w:sdtPr>
@@ -21206,6 +21076,9 @@
         <w:pStyle w:val="GAMBAR"/>
       </w:pPr>
       <w:r>
+        <w:rPr>
+          <w:noProof/>
+        </w:rPr>
         <w:drawing>
           <wp:inline distT="0" distB="0" distL="0" distR="0" wp14:anchorId="0ABE3FF1" wp14:editId="00367A8B">
             <wp:extent cx="3533775" cy="1987499"/>
@@ -21263,10 +21136,7 @@
         <w:ind w:left="1058" w:firstLine="360"/>
       </w:pPr>
       <w:r>
-        <w:t>Keil uVision, atau yang sering disebut Keil MicroVision, adalah perangkat lunak yang digunakan untuk pengembangan, pembangunan, dan debugging mikrokontroler berbasis ARM. Perangkat lunak ini mengintegrasikan pengelolaan proyek, lingkungan runtime, fasilitas pembangunan, pengeditan kode sumber, dan debugging program. Bahasa pemrograman yang digunakan dalam Keil uVision adalah C/C++</w:t>
-      </w:r>
-      <w:r>
-        <w:t xml:space="preserve"> </w:t>
+        <w:t xml:space="preserve">Keil uVision, atau yang sering disebut Keil MicroVision, adalah perangkat lunak yang digunakan untuk pengembangan, pembangunan, dan debugging mikrokontroler berbasis ARM. Perangkat lunak ini mengintegrasikan pengelolaan proyek, lingkungan runtime, fasilitas pembangunan, pengeditan kode sumber, dan debugging program. Bahasa pemrograman yang digunakan dalam Keil uVision adalah C/C++ </w:t>
       </w:r>
       <w:sdt>
         <w:sdtPr>
@@ -21297,6 +21167,7 @@
         <w:ind w:left="1058"/>
       </w:pPr>
       <w:r>
+        <w:lastRenderedPageBreak/>
         <w:t>Dalam Tugas Akhir ini, Keil uVision digunakan untuk mengembangkan algoritma pemrograman yang berkaitan dengan kinematika gerak robot serta untuk mengolah data yang diterima dari laptop.</w:t>
       </w:r>
     </w:p>
@@ -21380,10 +21251,7 @@
         <w:ind w:left="1058"/>
       </w:pPr>
       <w:r>
-        <w:t>Fungsi utama dari Arduino IDE meliputi editor teks untuk membuat program, memvalidasi kode, dan mengunduh program ke perangkat Arduino. Dalam Tugas Akhir ini, Arduino IDE digunakan untuk mengembangkan algoritma pemrograman yang berkaitan dengan pembacaan sensor gyroscope dan pengendalian penendang bola pada robot</w:t>
-      </w:r>
-      <w:r>
-        <w:t xml:space="preserve"> </w:t>
+        <w:t xml:space="preserve">Fungsi utama dari Arduino IDE meliputi editor teks untuk membuat program, memvalidasi kode, dan mengunduh program ke perangkat Arduino. Dalam Tugas Akhir ini, Arduino IDE digunakan untuk mengembangkan algoritma pemrograman yang berkaitan dengan pembacaan sensor gyroscope dan pengendalian penendang bola pada robot </w:t>
       </w:r>
       <w:sdt>
         <w:sdtPr>
@@ -21414,6 +21282,9 @@
         <w:pStyle w:val="GAMBAR"/>
       </w:pPr>
       <w:r>
+        <w:rPr>
+          <w:noProof/>
+        </w:rPr>
         <w:drawing>
           <wp:inline distT="0" distB="0" distL="0" distR="0" wp14:anchorId="4BD56C47" wp14:editId="1A9299B4">
             <wp:extent cx="3336287" cy="1876425"/>
@@ -21462,6 +21333,7 @@
       </w:pPr>
       <w:bookmarkStart w:id="41" w:name="_Toc187377596"/>
       <w:r>
+        <w:lastRenderedPageBreak/>
         <w:t>STM CubeMX</w:t>
       </w:r>
       <w:bookmarkEnd w:id="41"/>
@@ -21471,10 +21343,7 @@
         <w:ind w:left="1058" w:firstLine="360"/>
       </w:pPr>
       <w:r>
-        <w:t>STM32CubeMX adalah perangkat lunak berbasis graphical tool yang dirancang untuk memudahkan pengguna dalam mengonfigurasi mikrokontroler dan mikroprosesor STM32. Dengan STM32CubeMX, pengguna dapat mengatur GPIO (General Purpose Input/Output) dan clock speed yang diinginkan untuk mikrokontroler yang akan digunakan</w:t>
-      </w:r>
-      <w:r>
-        <w:t xml:space="preserve"> </w:t>
+        <w:t xml:space="preserve">STM32CubeMX adalah perangkat lunak berbasis graphical tool yang dirancang untuk memudahkan pengguna dalam mengonfigurasi mikrokontroler dan mikroprosesor STM32. Dengan STM32CubeMX, pengguna dapat mengatur GPIO (General Purpose Input/Output) dan clock speed yang diinginkan untuk mikrokontroler yang akan digunakan </w:t>
       </w:r>
       <w:sdt>
         <w:sdtPr>
@@ -21505,6 +21374,9 @@
         <w:pStyle w:val="GAMBAR"/>
       </w:pPr>
       <w:r>
+        <w:rPr>
+          <w:noProof/>
+        </w:rPr>
         <w:drawing>
           <wp:inline distT="0" distB="0" distL="0" distR="0" wp14:anchorId="1CAECCBB" wp14:editId="5DD44C55">
             <wp:extent cx="3277590" cy="1755867"/>
@@ -21599,10 +21471,8 @@
         <w:ind w:left="1058"/>
       </w:pPr>
       <w:r>
-        <w:t>Kombinasi dari berbagai paradigma ini memudahkan programmer dalam mengembangkan berbagai proyek menggunakan Python, menjadikannya pilihan yang populer di kalangan pengembang</w:t>
-      </w:r>
-      <w:r>
-        <w:t xml:space="preserve"> </w:t>
+        <w:lastRenderedPageBreak/>
+        <w:t xml:space="preserve">Kombinasi dari berbagai paradigma ini memudahkan programmer dalam mengembangkan berbagai proyek menggunakan Python, menjadikannya pilihan yang populer di kalangan pengembang </w:t>
       </w:r>
       <w:sdt>
         <w:sdtPr>
@@ -21633,8 +21503,11 @@
         <w:pStyle w:val="GAMBAR"/>
       </w:pPr>
       <w:r>
+        <w:rPr>
+          <w:noProof/>
+        </w:rPr>
         <w:drawing>
-          <wp:inline distT="0" distB="0" distL="0" distR="0" wp14:anchorId="08FC4625" wp14:editId="32232C56">
+          <wp:inline distT="0" distB="0" distL="0" distR="0" wp14:anchorId="08FC4625" wp14:editId="12DAF3B4">
             <wp:extent cx="2133600" cy="603225"/>
             <wp:effectExtent l="0" t="0" r="0" b="6985"/>
             <wp:docPr id="375739465" name="Picture 29"/>
@@ -21746,16 +21619,7 @@
         <w:ind w:left="1058" w:firstLine="360"/>
       </w:pPr>
       <w:r>
-        <w:t>PyTorch adalah salah satu library dalam bahasa pemrograman Python yang dirancang khusus untuk komputasi Deep Learning. Library ini menekankan pada fleksibilitas dan memungkinkan model Deep Learning untuk dikomunikasikan dengan mudah menggunakan sintaks Python. Pendekatan ini telah menarik perhatian banyak peneliti dan praktisi, menjadikannya salah satu alat paling populer dalam pengolahan pembelajaran mendalam.</w:t>
-      </w:r>
-      <w:r>
-        <w:t xml:space="preserve"> </w:t>
-      </w:r>
-      <w:r>
-        <w:t>Sejak dirilis, PyTorch telah berkembang pesat dan digunakan secara luas dalam berbagai aplikasi Deep Learning, berkat kemudahan penggunaannya dan kemampuan untuk membangun jaringan neural yang kompleks. Hal ini menjadikan PyTorch pilihan utama bagi banyak komunitas peneliti dan pengembang dalam bidang kecerdasan buatan dan pembelajaran mesin</w:t>
-      </w:r>
-      <w:r>
-        <w:t xml:space="preserve"> </w:t>
+        <w:t xml:space="preserve">PyTorch adalah salah satu library dalam bahasa pemrograman Python yang dirancang khusus untuk komputasi Deep Learning. Library ini menekankan pada fleksibilitas dan memungkinkan model Deep Learning untuk dikomunikasikan dengan mudah menggunakan sintaks Python. Pendekatan ini telah menarik perhatian banyak peneliti dan praktisi, menjadikannya salah satu alat paling populer dalam pengolahan pembelajaran mendalam. Sejak dirilis, PyTorch telah berkembang pesat dan digunakan secara luas dalam berbagai aplikasi Deep Learning, berkat kemudahan penggunaannya dan kemampuan untuk membangun jaringan neural yang kompleks. Hal ini menjadikan PyTorch pilihan utama bagi banyak komunitas peneliti dan pengembang dalam bidang kecerdasan buatan dan pembelajaran mesin </w:t>
       </w:r>
       <w:sdt>
         <w:sdtPr>
@@ -21789,6 +21653,7 @@
         <w:rPr>
           <w:noProof/>
         </w:rPr>
+        <w:lastRenderedPageBreak/>
         <w:drawing>
           <wp:inline distT="0" distB="0" distL="0" distR="0" wp14:anchorId="03A208CA" wp14:editId="17A4081B">
             <wp:extent cx="2600696" cy="644844"/>
@@ -21951,10 +21816,7 @@
         <w:ind w:left="1058"/>
       </w:pPr>
       <w:r>
-        <w:t>Dengan CUDA, pengguna dapat melakukan pemrosesan yang lebih efisien dengan memanfaatkan kekuatan pemrosesan paralel dari GPU. Ini memungkinkan eksekusi kolaboratif dari berbagai tugas komputasi yang telah dirumuskan secara umum, sehingga meningkatkan kinerja dan kecepatan dalam menyelesaikan berbagai aplikasi komputasi yang kompleks. CUDA telah menjadi alat penting dalam berbagai bidang, termasuk pengolahan citra, pembelajaran mesin, dan simulasi ilmiah, berkat kemampuannya untuk mempercepat proses komputasi yang sebelumnya hanya dapat dilakukan oleh CPU</w:t>
-      </w:r>
-      <w:r>
-        <w:t xml:space="preserve"> </w:t>
+        <w:t xml:space="preserve">Dengan CUDA, pengguna dapat melakukan pemrosesan yang lebih efisien dengan memanfaatkan kekuatan pemrosesan paralel dari GPU. Ini memungkinkan eksekusi kolaboratif dari berbagai tugas komputasi yang telah dirumuskan secara umum, sehingga meningkatkan kinerja dan kecepatan dalam menyelesaikan berbagai aplikasi komputasi yang kompleks. CUDA telah menjadi alat penting dalam berbagai bidang, termasuk pengolahan citra, pembelajaran mesin, dan simulasi ilmiah, berkat kemampuannya untuk mempercepat proses komputasi yang sebelumnya hanya dapat dilakukan oleh CPU </w:t>
       </w:r>
       <w:sdt>
         <w:sdtPr>
@@ -22017,10 +21879,7 @@
         <w:t xml:space="preserve">Computer Vision </w:t>
       </w:r>
       <w:r>
-        <w:t>(OpenCV) adalah sebuah model yang berkaitan dengan pengolahan citra. Tujuan utama dari OpenCV adalah untuk memfasilitasi pembuatan, pengubahan, dan modifikasi citra secara digital, sehingga dapat dimanfaatkan dalam berbagai aplikasi pemrograman, seperti deteksi objek</w:t>
-      </w:r>
-      <w:r>
-        <w:t xml:space="preserve"> </w:t>
+        <w:t xml:space="preserve">(OpenCV) adalah sebuah model yang berkaitan dengan pengolahan citra. Tujuan utama dari OpenCV adalah untuk memfasilitasi pembuatan, pengubahan, dan modifikasi citra secara digital, sehingga dapat dimanfaatkan dalam berbagai aplikasi pemrograman, seperti deteksi objek </w:t>
       </w:r>
       <w:sdt>
         <w:sdtPr>
@@ -22054,6 +21913,7 @@
         <w:rPr>
           <w:noProof/>
         </w:rPr>
+        <w:lastRenderedPageBreak/>
         <w:drawing>
           <wp:inline distT="0" distB="0" distL="0" distR="0" wp14:anchorId="5A1A642D" wp14:editId="30D5E635">
             <wp:extent cx="1714500" cy="2276475"/>
@@ -22180,10 +22040,7 @@
         <w:ind w:left="1058" w:firstLine="360"/>
       </w:pPr>
       <w:r>
-        <w:t>Google Colaboratory (Colab) adalah layanan cloud gratis yang menggunakan notebook Jupyter, dirancang untuk memudahkan pengembangan dan pelatihan model machine learning. Salah satu keuntungan utama dari Colab adalah akses gratis ke GPU dan TPU, yang sangat bermanfaat untuk melatih model neural network yang memerlukan komputasi tinggi, seperti YOLOv5</w:t>
-      </w:r>
-      <w:r>
-        <w:t xml:space="preserve"> </w:t>
+        <w:t xml:space="preserve">Google Colaboratory (Colab) adalah layanan cloud gratis yang menggunakan notebook Jupyter, dirancang untuk memudahkan pengembangan dan pelatihan model machine learning. Salah satu keuntungan utama dari Colab adalah akses gratis ke GPU dan TPU, yang sangat bermanfaat untuk melatih model neural network yang memerlukan komputasi tinggi, seperti YOLOv5 </w:t>
       </w:r>
       <w:sdt>
         <w:sdtPr>
@@ -22217,6 +22074,7 @@
         <w:rPr>
           <w:noProof/>
         </w:rPr>
+        <w:lastRenderedPageBreak/>
         <w:drawing>
           <wp:inline distT="0" distB="0" distL="0" distR="0" wp14:anchorId="4AFA41C2" wp14:editId="69AE56AB">
             <wp:extent cx="1282889" cy="1282889"/>
@@ -22265,10 +22123,7 @@
         <w:ind w:left="1058"/>
       </w:pPr>
       <w:r>
-        <w:t>Untuk memulai pelatihan YOLOv5 di Colab, pengguna perlu membuat akun Google dan kemudian membuat notebook baru di Colab. Dengan antarmuka yang ramah pengguna dan integrasi yang mudah dengan Google Drive, Colab menjadi pilihan ideal bagi para peneliti dan pengembang yang ingin melakukan eksperimen dengan machine learning tanpa perlu mengatur infrastruktur komputasi yang kompleks</w:t>
-      </w:r>
-      <w:r>
-        <w:t xml:space="preserve"> </w:t>
+        <w:t xml:space="preserve">Untuk memulai pelatihan YOLOv5 di Colab, pengguna perlu membuat akun Google dan kemudian membuat notebook baru di Colab. Dengan antarmuka yang ramah pengguna dan integrasi yang mudah dengan Google Drive, Colab menjadi pilihan ideal bagi para peneliti dan pengembang yang ingin melakukan eksperimen dengan machine learning tanpa perlu mengatur infrastruktur komputasi yang kompleks </w:t>
       </w:r>
       <w:sdt>
         <w:sdtPr>
@@ -22448,15 +22303,7 @@
                                 <w:i/>
                                 <w:color w:val="000000"/>
                               </w:rPr>
-                              <w:t xml:space="preserve">(Halaman </w:t>
-                            </w:r>
-                            <w:r>
-                              <w:rPr>
-                                <w:rFonts w:ascii="Calibri" w:hAnsi="Calibri"/>
-                                <w:i/>
-                                <w:color w:val="000000"/>
-                              </w:rPr>
-                              <w:t>ini sengaja dikosongkan)</w:t>
+                              <w:t>(Halaman ini sengaja dikosongkan)</w:t>
                             </w:r>
                           </w:p>
                           <w:p>
@@ -22491,15 +22338,7 @@
                           <w:i/>
                           <w:color w:val="000000"/>
                         </w:rPr>
-                        <w:t xml:space="preserve">(Halaman </w:t>
-                      </w:r>
-                      <w:r>
-                        <w:rPr>
-                          <w:rFonts w:ascii="Calibri" w:hAnsi="Calibri"/>
-                          <w:i/>
-                          <w:color w:val="000000"/>
-                        </w:rPr>
-                        <w:t>ini sengaja dikosongkan)</w:t>
+                        <w:t>(Halaman ini sengaja dikosongkan)</w:t>
                       </w:r>
                     </w:p>
                     <w:p>
@@ -22584,6 +22423,7 @@
         <w:rPr>
           <w:lang w:val="id-ID"/>
         </w:rPr>
+        <w:lastRenderedPageBreak/>
         <w:t>BAB 3</w:t>
       </w:r>
       <w:r>
@@ -22669,7 +22509,6 @@
       </w:pPr>
       <w:bookmarkStart w:id="49" w:name="_Toc187377604"/>
       <w:r>
-        <w:lastRenderedPageBreak/>
         <w:t>3.2</w:t>
       </w:r>
       <w:r>
@@ -27720,6 +27559,7 @@
   <w:style w:type="character" w:default="1" w:styleId="DefaultParagraphFont">
     <w:name w:val="Default Paragraph Font"/>
     <w:uiPriority w:val="1"/>
+    <w:semiHidden/>
     <w:unhideWhenUsed/>
   </w:style>
   <w:style w:type="table" w:default="1" w:styleId="TableNormal">
@@ -29341,6 +29181,7 @@
   <w:rsids>
     <w:rsidRoot w:val="00F64377"/>
     <w:rsid w:val="00060E7D"/>
+    <w:rsid w:val="00085E75"/>
     <w:rsid w:val="000A2843"/>
     <w:rsid w:val="001164FF"/>
     <w:rsid w:val="001D2DA5"/>
@@ -29349,6 +29190,7 @@
     <w:rsid w:val="00490189"/>
     <w:rsid w:val="005A6411"/>
     <w:rsid w:val="006254F5"/>
+    <w:rsid w:val="00636CB5"/>
     <w:rsid w:val="00647449"/>
     <w:rsid w:val="00656347"/>
     <w:rsid w:val="00665EF6"/>
@@ -29363,6 +29205,7 @@
     <w:rsid w:val="00C32600"/>
     <w:rsid w:val="00C80723"/>
     <w:rsid w:val="00CB2603"/>
+    <w:rsid w:val="00D05011"/>
     <w:rsid w:val="00D9776E"/>
     <w:rsid w:val="00E53F9A"/>
     <w:rsid w:val="00F2448B"/>
@@ -29831,18 +29674,6 @@
       <w:color w:val="808080"/>
     </w:rPr>
   </w:style>
-  <w:style w:type="paragraph" w:customStyle="1" w:styleId="523F81E061E14D4E942257F781781E04">
-    <w:name w:val="523F81E061E14D4E942257F781781E04"/>
-    <w:rsid w:val="000A2843"/>
-  </w:style>
-  <w:style w:type="paragraph" w:customStyle="1" w:styleId="B9A7F22A27684FD6AAF4820EAF938362">
-    <w:name w:val="B9A7F22A27684FD6AAF4820EAF938362"/>
-    <w:rsid w:val="000A2843"/>
-  </w:style>
-  <w:style w:type="paragraph" w:customStyle="1" w:styleId="973CF6698FC243A79DD7832DB848936A">
-    <w:name w:val="973CF6698FC243A79DD7832DB848936A"/>
-    <w:rsid w:val="000A2843"/>
-  </w:style>
   <w:style w:type="paragraph" w:customStyle="1" w:styleId="70E7D04294DD41A5827FB0D65604E2F4">
     <w:name w:val="70E7D04294DD41A5827FB0D65604E2F4"/>
     <w:rsid w:val="000A2843"/>
@@ -30146,28 +29977,28 @@
 </file>
 
 <file path=customXml/item1.xml><?xml version="1.0" encoding="utf-8"?>
+<b:Sources xmlns:b="http://schemas.openxmlformats.org/officeDocument/2006/bibliography" xmlns="http://schemas.openxmlformats.org/officeDocument/2006/bibliography" SelectedStyle="\APASixthEditionOfficeOnline.xsl" StyleName="APA" Version="6"/>
+</file>
+
+<file path=customXml/item2.xml><?xml version="1.0" encoding="utf-8"?>
 <go:gDocsCustomXmlDataStorage xmlns:go="http://customooxmlschemas.google.com/" xmlns:r="http://schemas.openxmlformats.org/officeDocument/2006/relationships" uri="GoogleDocsCustomDataVersion1">
   <go:docsCustomData xmlns:go="http://customooxmlschemas.google.com/" roundtripDataSignature="AMtx7mid5PMpGxi50g2JOh6T05+QTM9vFg==">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</go:docsCustomData>
 </go:gDocsCustomXmlDataStorage>
 </file>
 
-<file path=customXml/item2.xml><?xml version="1.0" encoding="utf-8"?>
-<b:Sources xmlns:b="http://schemas.openxmlformats.org/officeDocument/2006/bibliography" xmlns="http://schemas.openxmlformats.org/officeDocument/2006/bibliography" SelectedStyle="\APASixthEditionOfficeOnline.xsl" StyleName="APA" Version="6"/>
+<file path=customXml/itemProps1.xml><?xml version="1.0" encoding="utf-8"?>
+<ds:datastoreItem xmlns:ds="http://schemas.openxmlformats.org/officeDocument/2006/customXml" ds:itemID="{9AB05491-9FE1-46B3-A726-384506A80A4C}">
+  <ds:schemaRefs>
+    <ds:schemaRef ds:uri="http://schemas.openxmlformats.org/officeDocument/2006/bibliography"/>
+  </ds:schemaRefs>
+</ds:datastoreItem>
 </file>
 
-<file path=customXml/itemProps1.xml><?xml version="1.0" encoding="utf-8"?>
+<file path=customXml/itemProps2.xml><?xml version="1.0" encoding="utf-8"?>
 <ds:datastoreItem xmlns:ds="http://schemas.openxmlformats.org/officeDocument/2006/customXml" ds:itemID="{11111111-1234-1234-1234-123412341234}">
   <ds:schemaRefs>
     <ds:schemaRef ds:uri="http://customooxmlschemas.google.com/"/>
     <ds:schemaRef ds:uri="http://schemas.openxmlformats.org/officeDocument/2006/relationships"/>
   </ds:schemaRefs>
 </ds:datastoreItem>
-</file>
-
-<file path=customXml/itemProps2.xml><?xml version="1.0" encoding="utf-8"?>
-<ds:datastoreItem xmlns:ds="http://schemas.openxmlformats.org/officeDocument/2006/customXml" ds:itemID="{9AB05491-9FE1-46B3-A726-384506A80A4C}">
-  <ds:schemaRefs>
-    <ds:schemaRef ds:uri="http://schemas.openxmlformats.org/officeDocument/2006/bibliography"/>
-  </ds:schemaRefs>
-</ds:datastoreItem>
 </file>